--- a/thesis/misc/cover.docx
+++ b/thesis/misc/cover.docx
@@ -1,6 +1,6 @@
 
 <file path=word/document.xml><?xml version="1.0" encoding="utf-8"?>
-<w:document xmlns:wpc="http://schemas.microsoft.com/office/word/2010/wordprocessingCanvas" xmlns:mc="http://schemas.openxmlformats.org/markup-compatibility/2006" xmlns:o="urn:schemas-microsoft-com:office:office" xmlns:r="http://schemas.openxmlformats.org/officeDocument/2006/relationships" xmlns:m="http://schemas.openxmlformats.org/officeDocument/2006/math" xmlns:v="urn:schemas-microsoft-com:vml" xmlns:wp14="http://schemas.microsoft.com/office/word/2010/wordprocessingDrawing" xmlns:wp="http://schemas.openxmlformats.org/drawingml/2006/wordprocessingDrawing" xmlns:w10="urn:schemas-microsoft-com:office:word" xmlns:w="http://schemas.openxmlformats.org/wordprocessingml/2006/main" xmlns:w14="http://schemas.microsoft.com/office/word/2010/wordml" xmlns:wpg="http://schemas.microsoft.com/office/word/2010/wordprocessingGroup" xmlns:wpi="http://schemas.microsoft.com/office/word/2010/wordprocessingInk" xmlns:wne="http://schemas.microsoft.com/office/word/2006/wordml" xmlns:wps="http://schemas.microsoft.com/office/word/2010/wordprocessingShape" mc:Ignorable="w14 wp14">
+<w:document xmlns:wpc="http://schemas.microsoft.com/office/word/2010/wordprocessingCanvas" xmlns:mc="http://schemas.openxmlformats.org/markup-compatibility/2006" xmlns:o="urn:schemas-microsoft-com:office:office" xmlns:r="http://schemas.openxmlformats.org/officeDocument/2006/relationships" xmlns:m="http://schemas.openxmlformats.org/officeDocument/2006/math" xmlns:v="urn:schemas-microsoft-com:vml" xmlns:wp14="http://schemas.microsoft.com/office/word/2010/wordprocessingDrawing" xmlns:wp="http://schemas.openxmlformats.org/drawingml/2006/wordprocessingDrawing" xmlns:w10="urn:schemas-microsoft-com:office:word" xmlns:w="http://schemas.openxmlformats.org/wordprocessingml/2006/main" xmlns:w14="http://schemas.microsoft.com/office/word/2010/wordml" xmlns:w15="http://schemas.microsoft.com/office/word/2012/wordml" xmlns:wpg="http://schemas.microsoft.com/office/word/2010/wordprocessingGroup" xmlns:wpi="http://schemas.microsoft.com/office/word/2010/wordprocessingInk" xmlns:wne="http://schemas.microsoft.com/office/word/2006/wordml" xmlns:wps="http://schemas.microsoft.com/office/word/2010/wordprocessingShape" mc:Ignorable="w14 w15 wp14">
   <w:body>
     <w:p>
       <w:pPr>
@@ -332,7 +332,7 @@
                     </pic:cNvPicPr>
                   </pic:nvPicPr>
                   <pic:blipFill>
-                    <a:blip r:embed="rId9"/>
+                    <a:blip r:embed="rId8"/>
                     <a:stretch>
                       <a:fillRect/>
                     </a:stretch>
@@ -525,7 +525,7 @@
     <w:p>
       <w:pPr>
         <w:pStyle w:val="ad"/>
-        <w:spacing w:line="1418" w:lineRule="exact"/>
+        <w:spacing w:line="1200" w:lineRule="exact"/>
         <w:ind w:firstLine="482"/>
         <w:jc w:val="center"/>
         <w:rPr>
@@ -540,36 +540,43 @@
           <w:color w:val="FF0000"/>
           <w:sz w:val="52"/>
         </w:rPr>
-        <w:t>区域城市</w:t>
-      </w:r>
+        <w:t>中南</w:t>
+      </w:r>
+      <w:proofErr w:type="gramStart"/>
       <w:r>
         <w:rPr>
           <w:rFonts w:ascii="楷体_GB2312" w:eastAsia="楷体_GB2312" w:hAnsi="Times New Roman" w:hint="eastAsia"/>
           <w:color w:val="FF0000"/>
           <w:sz w:val="52"/>
         </w:rPr>
-        <w:t>全要素生产率差异</w:t>
-      </w:r>
-    </w:p>
-    <w:p>
-      <w:pPr>
-        <w:pStyle w:val="ad"/>
-        <w:spacing w:line="380" w:lineRule="atLeast"/>
-        <w:ind w:firstLine="482"/>
-        <w:jc w:val="center"/>
-        <w:rPr>
-          <w:rFonts w:ascii="楷体_GB2312" w:eastAsia="楷体_GB2312" w:hAnsi="Times New Roman"/>
-          <w:color w:val="FF0000"/>
-          <w:sz w:val="52"/>
-        </w:rPr>
-      </w:pPr>
+        <w:t>财经政法</w:t>
+      </w:r>
+      <w:proofErr w:type="gramEnd"/>
       <w:r>
         <w:rPr>
           <w:rFonts w:ascii="楷体_GB2312" w:eastAsia="楷体_GB2312" w:hAnsi="Times New Roman" w:hint="eastAsia"/>
           <w:color w:val="FF0000"/>
           <w:sz w:val="52"/>
         </w:rPr>
-        <w:t>及影响因素分析</w:t>
+        <w:t>大学硕士论文</w:t>
+      </w:r>
+      <w:proofErr w:type="spellStart"/>
+      <w:r>
+        <w:rPr>
+          <w:rFonts w:ascii="楷体_GB2312" w:eastAsia="楷体_GB2312" w:hAnsi="Times New Roman" w:hint="eastAsia"/>
+          <w:color w:val="FF0000"/>
+          <w:sz w:val="52"/>
+        </w:rPr>
+        <w:t>Rmarkdown</w:t>
+      </w:r>
+      <w:proofErr w:type="spellEnd"/>
+      <w:r>
+        <w:rPr>
+          <w:rFonts w:ascii="楷体_GB2312" w:eastAsia="楷体_GB2312" w:hAnsi="Times New Roman" w:hint="eastAsia"/>
+          <w:color w:val="FF0000"/>
+          <w:sz w:val="52"/>
+        </w:rPr>
+        <w:t>模板</w:t>
       </w:r>
     </w:p>
     <w:p>
@@ -1408,9 +1415,9 @@
           <w:sz w:val="32"/>
         </w:rPr>
         <w:sectPr>
-          <w:headerReference w:type="default" r:id="rId10"/>
-          <w:footerReference w:type="even" r:id="rId11"/>
-          <w:footerReference w:type="default" r:id="rId12"/>
+          <w:headerReference w:type="default" r:id="rId9"/>
+          <w:footerReference w:type="even" r:id="rId10"/>
+          <w:footerReference w:type="default" r:id="rId11"/>
           <w:pgSz w:w="11906" w:h="16838" w:code="9"/>
           <w:pgMar w:top="1701" w:right="1418" w:bottom="1418" w:left="1701" w:header="851" w:footer="851" w:gutter="0"/>
           <w:pgNumType w:start="1"/>
@@ -1439,50 +1446,29 @@
         <w:rPr>
           <w:rFonts w:eastAsia="黑体"/>
           <w:b/>
-          <w:i/>
           <w:sz w:val="52"/>
           <w:szCs w:val="52"/>
         </w:rPr>
       </w:pPr>
+      <w:proofErr w:type="spellStart"/>
       <w:r>
         <w:rPr>
           <w:rFonts w:eastAsia="黑体"/>
           <w:b/>
-          <w:i/>
           <w:sz w:val="52"/>
           <w:szCs w:val="52"/>
         </w:rPr>
-        <w:t>The</w:t>
-      </w:r>
+        <w:t>Rmarkdown</w:t>
+      </w:r>
+      <w:proofErr w:type="spellEnd"/>
       <w:r>
         <w:rPr>
           <w:rFonts w:eastAsia="黑体"/>
           <w:b/>
-          <w:i/>
           <w:sz w:val="52"/>
           <w:szCs w:val="52"/>
         </w:rPr>
-        <w:t xml:space="preserve"> Analysis of the Difference of Regional</w:t>
-      </w:r>
-      <w:r>
-        <w:rPr>
-          <w:rFonts w:eastAsia="黑体" w:hint="eastAsia"/>
-          <w:b/>
-          <w:i/>
-          <w:sz w:val="52"/>
-          <w:szCs w:val="52"/>
-        </w:rPr>
-        <w:t xml:space="preserve"> City</w:t>
-      </w:r>
-      <w:r>
-        <w:rPr>
-          <w:rFonts w:eastAsia="黑体"/>
-          <w:b/>
-          <w:i/>
-          <w:sz w:val="52"/>
-          <w:szCs w:val="52"/>
-        </w:rPr>
-        <w:t xml:space="preserve"> Total Factor Productivity and Its Influencing Factors</w:t>
+        <w:t xml:space="preserve"> Template</w:t>
       </w:r>
     </w:p>
     <w:p>
@@ -1529,8 +1515,10 @@
           <w:sz w:val="48"/>
           <w:szCs w:val="48"/>
         </w:rPr>
-        <w:t>Li Yan</w:t>
-      </w:r>
+        <w:t>Jin</w:t>
+      </w:r>
+      <w:bookmarkStart w:id="1" w:name="_GoBack"/>
+      <w:bookmarkEnd w:id="1"/>
     </w:p>
     <w:p>
       <w:pPr>
@@ -1618,9 +1606,7 @@
         </w:rPr>
         <w:t>12.12</w:t>
       </w:r>
-      <w:bookmarkStart w:id="1" w:name="_GoBack"/>
       <w:bookmarkEnd w:id="0"/>
-      <w:bookmarkEnd w:id="1"/>
     </w:p>
     <w:sectPr>
       <w:pgSz w:w="11906" w:h="16838" w:code="9"/>
@@ -1634,7 +1620,7 @@
 </file>
 
 <file path=word/endnotes.xml><?xml version="1.0" encoding="utf-8"?>
-<w:endnotes xmlns:wpc="http://schemas.microsoft.com/office/word/2010/wordprocessingCanvas" xmlns:mc="http://schemas.openxmlformats.org/markup-compatibility/2006" xmlns:o="urn:schemas-microsoft-com:office:office" xmlns:r="http://schemas.openxmlformats.org/officeDocument/2006/relationships" xmlns:m="http://schemas.openxmlformats.org/officeDocument/2006/math" xmlns:v="urn:schemas-microsoft-com:vml" xmlns:wp14="http://schemas.microsoft.com/office/word/2010/wordprocessingDrawing" xmlns:wp="http://schemas.openxmlformats.org/drawingml/2006/wordprocessingDrawing" xmlns:w10="urn:schemas-microsoft-com:office:word" xmlns:w="http://schemas.openxmlformats.org/wordprocessingml/2006/main" xmlns:w14="http://schemas.microsoft.com/office/word/2010/wordml" xmlns:wpg="http://schemas.microsoft.com/office/word/2010/wordprocessingGroup" xmlns:wpi="http://schemas.microsoft.com/office/word/2010/wordprocessingInk" xmlns:wne="http://schemas.microsoft.com/office/word/2006/wordml" xmlns:wps="http://schemas.microsoft.com/office/word/2010/wordprocessingShape" mc:Ignorable="w14 wp14">
+<w:endnotes xmlns:wpc="http://schemas.microsoft.com/office/word/2010/wordprocessingCanvas" xmlns:mc="http://schemas.openxmlformats.org/markup-compatibility/2006" xmlns:o="urn:schemas-microsoft-com:office:office" xmlns:r="http://schemas.openxmlformats.org/officeDocument/2006/relationships" xmlns:m="http://schemas.openxmlformats.org/officeDocument/2006/math" xmlns:v="urn:schemas-microsoft-com:vml" xmlns:wp14="http://schemas.microsoft.com/office/word/2010/wordprocessingDrawing" xmlns:wp="http://schemas.openxmlformats.org/drawingml/2006/wordprocessingDrawing" xmlns:w10="urn:schemas-microsoft-com:office:word" xmlns:w="http://schemas.openxmlformats.org/wordprocessingml/2006/main" xmlns:w14="http://schemas.microsoft.com/office/word/2010/wordml" xmlns:w15="http://schemas.microsoft.com/office/word/2012/wordml" xmlns:wpg="http://schemas.microsoft.com/office/word/2010/wordprocessingGroup" xmlns:wpi="http://schemas.microsoft.com/office/word/2010/wordprocessingInk" xmlns:wne="http://schemas.microsoft.com/office/word/2006/wordml" xmlns:wps="http://schemas.microsoft.com/office/word/2010/wordprocessingShape" mc:Ignorable="w14 w15 wp14">
   <w:endnote w:type="separator" w:id="-1">
     <w:p>
       <w:r>
@@ -1653,7 +1639,7 @@
 </file>
 
 <file path=word/footer1.xml><?xml version="1.0" encoding="utf-8"?>
-<w:ftr xmlns:wpc="http://schemas.microsoft.com/office/word/2010/wordprocessingCanvas" xmlns:mc="http://schemas.openxmlformats.org/markup-compatibility/2006" xmlns:o="urn:schemas-microsoft-com:office:office" xmlns:r="http://schemas.openxmlformats.org/officeDocument/2006/relationships" xmlns:m="http://schemas.openxmlformats.org/officeDocument/2006/math" xmlns:v="urn:schemas-microsoft-com:vml" xmlns:wp14="http://schemas.microsoft.com/office/word/2010/wordprocessingDrawing" xmlns:wp="http://schemas.openxmlformats.org/drawingml/2006/wordprocessingDrawing" xmlns:w10="urn:schemas-microsoft-com:office:word" xmlns:w="http://schemas.openxmlformats.org/wordprocessingml/2006/main" xmlns:w14="http://schemas.microsoft.com/office/word/2010/wordml" xmlns:wpg="http://schemas.microsoft.com/office/word/2010/wordprocessingGroup" xmlns:wpi="http://schemas.microsoft.com/office/word/2010/wordprocessingInk" xmlns:wne="http://schemas.microsoft.com/office/word/2006/wordml" xmlns:wps="http://schemas.microsoft.com/office/word/2010/wordprocessingShape" mc:Ignorable="w14 wp14">
+<w:ftr xmlns:wpc="http://schemas.microsoft.com/office/word/2010/wordprocessingCanvas" xmlns:mc="http://schemas.openxmlformats.org/markup-compatibility/2006" xmlns:o="urn:schemas-microsoft-com:office:office" xmlns:r="http://schemas.openxmlformats.org/officeDocument/2006/relationships" xmlns:m="http://schemas.openxmlformats.org/officeDocument/2006/math" xmlns:v="urn:schemas-microsoft-com:vml" xmlns:wp14="http://schemas.microsoft.com/office/word/2010/wordprocessingDrawing" xmlns:wp="http://schemas.openxmlformats.org/drawingml/2006/wordprocessingDrawing" xmlns:w10="urn:schemas-microsoft-com:office:word" xmlns:w="http://schemas.openxmlformats.org/wordprocessingml/2006/main" xmlns:w14="http://schemas.microsoft.com/office/word/2010/wordml" xmlns:w15="http://schemas.microsoft.com/office/word/2012/wordml" xmlns:wpg="http://schemas.microsoft.com/office/word/2010/wordprocessingGroup" xmlns:wpi="http://schemas.microsoft.com/office/word/2010/wordprocessingInk" xmlns:wne="http://schemas.microsoft.com/office/word/2006/wordml" xmlns:wps="http://schemas.microsoft.com/office/word/2010/wordprocessingShape" mc:Ignorable="w14 w15 wp14">
   <w:p>
     <w:pPr>
       <w:pStyle w:val="a4"/>
@@ -1669,7 +1655,7 @@
 </file>
 
 <file path=word/footer2.xml><?xml version="1.0" encoding="utf-8"?>
-<w:ftr xmlns:wpc="http://schemas.microsoft.com/office/word/2010/wordprocessingCanvas" xmlns:mc="http://schemas.openxmlformats.org/markup-compatibility/2006" xmlns:o="urn:schemas-microsoft-com:office:office" xmlns:r="http://schemas.openxmlformats.org/officeDocument/2006/relationships" xmlns:m="http://schemas.openxmlformats.org/officeDocument/2006/math" xmlns:v="urn:schemas-microsoft-com:vml" xmlns:wp14="http://schemas.microsoft.com/office/word/2010/wordprocessingDrawing" xmlns:wp="http://schemas.openxmlformats.org/drawingml/2006/wordprocessingDrawing" xmlns:w10="urn:schemas-microsoft-com:office:word" xmlns:w="http://schemas.openxmlformats.org/wordprocessingml/2006/main" xmlns:w14="http://schemas.microsoft.com/office/word/2010/wordml" xmlns:wpg="http://schemas.microsoft.com/office/word/2010/wordprocessingGroup" xmlns:wpi="http://schemas.microsoft.com/office/word/2010/wordprocessingInk" xmlns:wne="http://schemas.microsoft.com/office/word/2006/wordml" xmlns:wps="http://schemas.microsoft.com/office/word/2010/wordprocessingShape" mc:Ignorable="w14 wp14">
+<w:ftr xmlns:wpc="http://schemas.microsoft.com/office/word/2010/wordprocessingCanvas" xmlns:mc="http://schemas.openxmlformats.org/markup-compatibility/2006" xmlns:o="urn:schemas-microsoft-com:office:office" xmlns:r="http://schemas.openxmlformats.org/officeDocument/2006/relationships" xmlns:m="http://schemas.openxmlformats.org/officeDocument/2006/math" xmlns:v="urn:schemas-microsoft-com:vml" xmlns:wp14="http://schemas.microsoft.com/office/word/2010/wordprocessingDrawing" xmlns:wp="http://schemas.openxmlformats.org/drawingml/2006/wordprocessingDrawing" xmlns:w10="urn:schemas-microsoft-com:office:word" xmlns:w="http://schemas.openxmlformats.org/wordprocessingml/2006/main" xmlns:w14="http://schemas.microsoft.com/office/word/2010/wordml" xmlns:w15="http://schemas.microsoft.com/office/word/2012/wordml" xmlns:wpg="http://schemas.microsoft.com/office/word/2010/wordprocessingGroup" xmlns:wpi="http://schemas.microsoft.com/office/word/2010/wordprocessingInk" xmlns:wne="http://schemas.microsoft.com/office/word/2006/wordml" xmlns:wps="http://schemas.microsoft.com/office/word/2010/wordprocessingShape" mc:Ignorable="w14 w15 wp14">
   <w:p>
     <w:pPr>
       <w:pStyle w:val="a4"/>
@@ -1685,7 +1671,7 @@
 </file>
 
 <file path=word/footnotes.xml><?xml version="1.0" encoding="utf-8"?>
-<w:footnotes xmlns:wpc="http://schemas.microsoft.com/office/word/2010/wordprocessingCanvas" xmlns:mc="http://schemas.openxmlformats.org/markup-compatibility/2006" xmlns:o="urn:schemas-microsoft-com:office:office" xmlns:r="http://schemas.openxmlformats.org/officeDocument/2006/relationships" xmlns:m="http://schemas.openxmlformats.org/officeDocument/2006/math" xmlns:v="urn:schemas-microsoft-com:vml" xmlns:wp14="http://schemas.microsoft.com/office/word/2010/wordprocessingDrawing" xmlns:wp="http://schemas.openxmlformats.org/drawingml/2006/wordprocessingDrawing" xmlns:w10="urn:schemas-microsoft-com:office:word" xmlns:w="http://schemas.openxmlformats.org/wordprocessingml/2006/main" xmlns:w14="http://schemas.microsoft.com/office/word/2010/wordml" xmlns:wpg="http://schemas.microsoft.com/office/word/2010/wordprocessingGroup" xmlns:wpi="http://schemas.microsoft.com/office/word/2010/wordprocessingInk" xmlns:wne="http://schemas.microsoft.com/office/word/2006/wordml" xmlns:wps="http://schemas.microsoft.com/office/word/2010/wordprocessingShape" mc:Ignorable="w14 wp14">
+<w:footnotes xmlns:wpc="http://schemas.microsoft.com/office/word/2010/wordprocessingCanvas" xmlns:mc="http://schemas.openxmlformats.org/markup-compatibility/2006" xmlns:o="urn:schemas-microsoft-com:office:office" xmlns:r="http://schemas.openxmlformats.org/officeDocument/2006/relationships" xmlns:m="http://schemas.openxmlformats.org/officeDocument/2006/math" xmlns:v="urn:schemas-microsoft-com:vml" xmlns:wp14="http://schemas.microsoft.com/office/word/2010/wordprocessingDrawing" xmlns:wp="http://schemas.openxmlformats.org/drawingml/2006/wordprocessingDrawing" xmlns:w10="urn:schemas-microsoft-com:office:word" xmlns:w="http://schemas.openxmlformats.org/wordprocessingml/2006/main" xmlns:w14="http://schemas.microsoft.com/office/word/2010/wordml" xmlns:w15="http://schemas.microsoft.com/office/word/2012/wordml" xmlns:wpg="http://schemas.microsoft.com/office/word/2010/wordprocessingGroup" xmlns:wpi="http://schemas.microsoft.com/office/word/2010/wordprocessingInk" xmlns:wne="http://schemas.microsoft.com/office/word/2006/wordml" xmlns:wps="http://schemas.microsoft.com/office/word/2010/wordprocessingShape" mc:Ignorable="w14 w15 wp14">
   <w:footnote w:type="separator" w:id="-1">
     <w:p>
       <w:r>
@@ -1704,7 +1690,7 @@
 </file>
 
 <file path=word/header1.xml><?xml version="1.0" encoding="utf-8"?>
-<w:hdr xmlns:wpc="http://schemas.microsoft.com/office/word/2010/wordprocessingCanvas" xmlns:mc="http://schemas.openxmlformats.org/markup-compatibility/2006" xmlns:o="urn:schemas-microsoft-com:office:office" xmlns:r="http://schemas.openxmlformats.org/officeDocument/2006/relationships" xmlns:m="http://schemas.openxmlformats.org/officeDocument/2006/math" xmlns:v="urn:schemas-microsoft-com:vml" xmlns:wp14="http://schemas.microsoft.com/office/word/2010/wordprocessingDrawing" xmlns:wp="http://schemas.openxmlformats.org/drawingml/2006/wordprocessingDrawing" xmlns:w10="urn:schemas-microsoft-com:office:word" xmlns:w="http://schemas.openxmlformats.org/wordprocessingml/2006/main" xmlns:w14="http://schemas.microsoft.com/office/word/2010/wordml" xmlns:wpg="http://schemas.microsoft.com/office/word/2010/wordprocessingGroup" xmlns:wpi="http://schemas.microsoft.com/office/word/2010/wordprocessingInk" xmlns:wne="http://schemas.microsoft.com/office/word/2006/wordml" xmlns:wps="http://schemas.microsoft.com/office/word/2010/wordprocessingShape" mc:Ignorable="w14 wp14">
+<w:hdr xmlns:wpc="http://schemas.microsoft.com/office/word/2010/wordprocessingCanvas" xmlns:mc="http://schemas.openxmlformats.org/markup-compatibility/2006" xmlns:o="urn:schemas-microsoft-com:office:office" xmlns:r="http://schemas.openxmlformats.org/officeDocument/2006/relationships" xmlns:m="http://schemas.openxmlformats.org/officeDocument/2006/math" xmlns:v="urn:schemas-microsoft-com:vml" xmlns:wp14="http://schemas.microsoft.com/office/word/2010/wordprocessingDrawing" xmlns:wp="http://schemas.openxmlformats.org/drawingml/2006/wordprocessingDrawing" xmlns:w10="urn:schemas-microsoft-com:office:word" xmlns:w="http://schemas.openxmlformats.org/wordprocessingml/2006/main" xmlns:w14="http://schemas.microsoft.com/office/word/2010/wordml" xmlns:w15="http://schemas.microsoft.com/office/word/2012/wordml" xmlns:wpg="http://schemas.microsoft.com/office/word/2010/wordprocessingGroup" xmlns:wpi="http://schemas.microsoft.com/office/word/2010/wordprocessingInk" xmlns:wne="http://schemas.microsoft.com/office/word/2006/wordml" xmlns:wps="http://schemas.microsoft.com/office/word/2010/wordprocessingShape" mc:Ignorable="w14 w15 wp14">
   <w:p>
     <w:pPr>
       <w:pStyle w:val="a3"/>
@@ -1717,7 +1703,7 @@
 </file>
 
 <file path=word/numbering.xml><?xml version="1.0" encoding="utf-8"?>
-<w:numbering xmlns:wpc="http://schemas.microsoft.com/office/word/2010/wordprocessingCanvas" xmlns:mc="http://schemas.openxmlformats.org/markup-compatibility/2006" xmlns:o="urn:schemas-microsoft-com:office:office" xmlns:r="http://schemas.openxmlformats.org/officeDocument/2006/relationships" xmlns:m="http://schemas.openxmlformats.org/officeDocument/2006/math" xmlns:v="urn:schemas-microsoft-com:vml" xmlns:wp14="http://schemas.microsoft.com/office/word/2010/wordprocessingDrawing" xmlns:wp="http://schemas.openxmlformats.org/drawingml/2006/wordprocessingDrawing" xmlns:w10="urn:schemas-microsoft-com:office:word" xmlns:w="http://schemas.openxmlformats.org/wordprocessingml/2006/main" xmlns:w14="http://schemas.microsoft.com/office/word/2010/wordml" xmlns:wpg="http://schemas.microsoft.com/office/word/2010/wordprocessingGroup" xmlns:wpi="http://schemas.microsoft.com/office/word/2010/wordprocessingInk" xmlns:wne="http://schemas.microsoft.com/office/word/2006/wordml" xmlns:wps="http://schemas.microsoft.com/office/word/2010/wordprocessingShape" mc:Ignorable="w14 wp14">
+<w:numbering xmlns:wpc="http://schemas.microsoft.com/office/word/2010/wordprocessingCanvas" xmlns:mc="http://schemas.openxmlformats.org/markup-compatibility/2006" xmlns:o="urn:schemas-microsoft-com:office:office" xmlns:r="http://schemas.openxmlformats.org/officeDocument/2006/relationships" xmlns:m="http://schemas.openxmlformats.org/officeDocument/2006/math" xmlns:v="urn:schemas-microsoft-com:vml" xmlns:wp14="http://schemas.microsoft.com/office/word/2010/wordprocessingDrawing" xmlns:wp="http://schemas.openxmlformats.org/drawingml/2006/wordprocessingDrawing" xmlns:w10="urn:schemas-microsoft-com:office:word" xmlns:w="http://schemas.openxmlformats.org/wordprocessingml/2006/main" xmlns:w14="http://schemas.microsoft.com/office/word/2010/wordml" xmlns:w15="http://schemas.microsoft.com/office/word/2012/wordml" xmlns:wpg="http://schemas.microsoft.com/office/word/2010/wordprocessingGroup" xmlns:wpi="http://schemas.microsoft.com/office/word/2010/wordprocessingInk" xmlns:wne="http://schemas.microsoft.com/office/word/2006/wordml" xmlns:wps="http://schemas.microsoft.com/office/word/2010/wordprocessingShape" mc:Ignorable="w14 w15 wp14">
   <w:abstractNum w:abstractNumId="0">
     <w:nsid w:val="04706422"/>
     <w:multiLevelType w:val="hybridMultilevel"/>
@@ -2090,7 +2076,7 @@
 </file>
 
 <file path=word/styles.xml><?xml version="1.0" encoding="utf-8"?>
-<w:styles xmlns:mc="http://schemas.openxmlformats.org/markup-compatibility/2006" xmlns:r="http://schemas.openxmlformats.org/officeDocument/2006/relationships" xmlns:w="http://schemas.openxmlformats.org/wordprocessingml/2006/main" xmlns:w14="http://schemas.microsoft.com/office/word/2010/wordml" mc:Ignorable="w14">
+<w:styles xmlns:mc="http://schemas.openxmlformats.org/markup-compatibility/2006" xmlns:r="http://schemas.openxmlformats.org/officeDocument/2006/relationships" xmlns:w="http://schemas.openxmlformats.org/wordprocessingml/2006/main" xmlns:w14="http://schemas.microsoft.com/office/word/2010/wordml" xmlns:w15="http://schemas.microsoft.com/office/word/2012/wordml" mc:Ignorable="w14 w15">
   <w:docDefaults>
     <w:rPrDefault>
       <w:rPr>
@@ -2100,7 +2086,7 @@
     </w:rPrDefault>
     <w:pPrDefault/>
   </w:docDefaults>
-  <w:latentStyles w:defLockedState="0" w:defUIPriority="0" w:defSemiHidden="0" w:defUnhideWhenUsed="0" w:defQFormat="0" w:count="267">
+  <w:latentStyles w:defLockedState="0" w:defUIPriority="0" w:defSemiHidden="0" w:defUnhideWhenUsed="0" w:defQFormat="0" w:count="371">
     <w:lsdException w:name="Normal" w:qFormat="1"/>
     <w:lsdException w:name="heading 1" w:qFormat="1"/>
     <w:lsdException w:name="heading 2" w:semiHidden="1" w:unhideWhenUsed="1" w:qFormat="1"/>
@@ -2111,19 +2097,145 @@
     <w:lsdException w:name="heading 7" w:semiHidden="1" w:unhideWhenUsed="1" w:qFormat="1"/>
     <w:lsdException w:name="heading 8" w:semiHidden="1" w:unhideWhenUsed="1" w:qFormat="1"/>
     <w:lsdException w:name="heading 9" w:semiHidden="1" w:unhideWhenUsed="1" w:qFormat="1"/>
-    <w:lsdException w:name="toc 1" w:uiPriority="39"/>
-    <w:lsdException w:name="toc 2" w:uiPriority="39"/>
-    <w:lsdException w:name="toc 3" w:uiPriority="39"/>
+    <w:lsdException w:name="index 1" w:semiHidden="1" w:unhideWhenUsed="1"/>
+    <w:lsdException w:name="index 2" w:semiHidden="1" w:unhideWhenUsed="1"/>
+    <w:lsdException w:name="index 3" w:semiHidden="1" w:unhideWhenUsed="1"/>
+    <w:lsdException w:name="index 4" w:semiHidden="1" w:unhideWhenUsed="1"/>
+    <w:lsdException w:name="index 5" w:semiHidden="1" w:unhideWhenUsed="1"/>
+    <w:lsdException w:name="index 6" w:semiHidden="1" w:unhideWhenUsed="1"/>
+    <w:lsdException w:name="index 7" w:semiHidden="1" w:unhideWhenUsed="1"/>
+    <w:lsdException w:name="index 8" w:semiHidden="1" w:unhideWhenUsed="1"/>
+    <w:lsdException w:name="index 9" w:semiHidden="1" w:unhideWhenUsed="1"/>
+    <w:lsdException w:name="toc 1" w:semiHidden="1" w:uiPriority="39" w:unhideWhenUsed="1"/>
+    <w:lsdException w:name="toc 2" w:semiHidden="1" w:uiPriority="39" w:unhideWhenUsed="1"/>
+    <w:lsdException w:name="toc 3" w:semiHidden="1" w:uiPriority="39" w:unhideWhenUsed="1"/>
+    <w:lsdException w:name="toc 4" w:semiHidden="1" w:unhideWhenUsed="1"/>
+    <w:lsdException w:name="toc 5" w:semiHidden="1" w:unhideWhenUsed="1"/>
+    <w:lsdException w:name="toc 6" w:semiHidden="1" w:unhideWhenUsed="1"/>
+    <w:lsdException w:name="toc 7" w:semiHidden="1" w:unhideWhenUsed="1"/>
+    <w:lsdException w:name="toc 8" w:semiHidden="1" w:unhideWhenUsed="1"/>
+    <w:lsdException w:name="toc 9" w:semiHidden="1" w:unhideWhenUsed="1"/>
+    <w:lsdException w:name="Normal Indent" w:semiHidden="1" w:unhideWhenUsed="1"/>
+    <w:lsdException w:name="footnote text" w:semiHidden="1" w:unhideWhenUsed="1"/>
+    <w:lsdException w:name="annotation text" w:semiHidden="1" w:unhideWhenUsed="1"/>
+    <w:lsdException w:name="header" w:semiHidden="1" w:unhideWhenUsed="1"/>
+    <w:lsdException w:name="footer" w:semiHidden="1" w:unhideWhenUsed="1"/>
+    <w:lsdException w:name="index heading" w:semiHidden="1" w:unhideWhenUsed="1"/>
     <w:lsdException w:name="caption" w:semiHidden="1" w:unhideWhenUsed="1" w:qFormat="1"/>
-    <w:lsdException w:name="table of figures" w:uiPriority="99"/>
+    <w:lsdException w:name="table of figures" w:semiHidden="1" w:uiPriority="99" w:unhideWhenUsed="1"/>
+    <w:lsdException w:name="envelope address" w:semiHidden="1" w:unhideWhenUsed="1"/>
+    <w:lsdException w:name="envelope return" w:semiHidden="1" w:unhideWhenUsed="1"/>
+    <w:lsdException w:name="footnote reference" w:semiHidden="1" w:unhideWhenUsed="1"/>
+    <w:lsdException w:name="annotation reference" w:semiHidden="1" w:unhideWhenUsed="1"/>
+    <w:lsdException w:name="line number" w:semiHidden="1" w:unhideWhenUsed="1"/>
+    <w:lsdException w:name="page number" w:semiHidden="1" w:unhideWhenUsed="1"/>
+    <w:lsdException w:name="endnote reference" w:semiHidden="1" w:unhideWhenUsed="1"/>
+    <w:lsdException w:name="endnote text" w:semiHidden="1" w:unhideWhenUsed="1"/>
+    <w:lsdException w:name="table of authorities" w:semiHidden="1" w:unhideWhenUsed="1"/>
+    <w:lsdException w:name="macro" w:semiHidden="1" w:unhideWhenUsed="1"/>
+    <w:lsdException w:name="toa heading" w:semiHidden="1" w:unhideWhenUsed="1"/>
+    <w:lsdException w:name="List" w:semiHidden="1" w:unhideWhenUsed="1"/>
+    <w:lsdException w:name="List Bullet" w:semiHidden="1" w:unhideWhenUsed="1"/>
+    <w:lsdException w:name="List 2" w:semiHidden="1" w:unhideWhenUsed="1"/>
+    <w:lsdException w:name="List 3" w:semiHidden="1" w:unhideWhenUsed="1"/>
+    <w:lsdException w:name="List Bullet 2" w:semiHidden="1" w:unhideWhenUsed="1"/>
+    <w:lsdException w:name="List Bullet 3" w:semiHidden="1" w:unhideWhenUsed="1"/>
+    <w:lsdException w:name="List Bullet 4" w:semiHidden="1" w:unhideWhenUsed="1"/>
+    <w:lsdException w:name="List Bullet 5" w:semiHidden="1" w:unhideWhenUsed="1"/>
+    <w:lsdException w:name="List Number 2" w:semiHidden="1" w:unhideWhenUsed="1"/>
+    <w:lsdException w:name="List Number 3" w:semiHidden="1" w:unhideWhenUsed="1"/>
+    <w:lsdException w:name="List Number 4" w:semiHidden="1" w:unhideWhenUsed="1"/>
+    <w:lsdException w:name="List Number 5" w:semiHidden="1" w:unhideWhenUsed="1"/>
     <w:lsdException w:name="Title" w:qFormat="1"/>
+    <w:lsdException w:name="Closing" w:semiHidden="1" w:unhideWhenUsed="1"/>
+    <w:lsdException w:name="Signature" w:semiHidden="1" w:unhideWhenUsed="1"/>
+    <w:lsdException w:name="Default Paragraph Font" w:semiHidden="1" w:unhideWhenUsed="1"/>
+    <w:lsdException w:name="Body Text" w:semiHidden="1" w:unhideWhenUsed="1"/>
+    <w:lsdException w:name="Body Text Indent" w:semiHidden="1" w:unhideWhenUsed="1"/>
+    <w:lsdException w:name="List Continue" w:semiHidden="1" w:unhideWhenUsed="1"/>
+    <w:lsdException w:name="List Continue 2" w:semiHidden="1" w:unhideWhenUsed="1"/>
+    <w:lsdException w:name="List Continue 3" w:semiHidden="1" w:unhideWhenUsed="1"/>
+    <w:lsdException w:name="List Continue 4" w:semiHidden="1" w:unhideWhenUsed="1"/>
+    <w:lsdException w:name="List Continue 5" w:semiHidden="1" w:unhideWhenUsed="1"/>
+    <w:lsdException w:name="Message Header" w:semiHidden="1" w:unhideWhenUsed="1"/>
     <w:lsdException w:name="Subtitle" w:qFormat="1"/>
-    <w:lsdException w:name="Hyperlink" w:uiPriority="99"/>
-    <w:lsdException w:name="FollowedHyperlink" w:uiPriority="99"/>
+    <w:lsdException w:name="Body Text First Indent 2" w:semiHidden="1" w:unhideWhenUsed="1"/>
+    <w:lsdException w:name="Note Heading" w:semiHidden="1" w:unhideWhenUsed="1"/>
+    <w:lsdException w:name="Body Text 2" w:semiHidden="1" w:unhideWhenUsed="1"/>
+    <w:lsdException w:name="Body Text 3" w:semiHidden="1" w:unhideWhenUsed="1"/>
+    <w:lsdException w:name="Body Text Indent 2" w:semiHidden="1" w:unhideWhenUsed="1"/>
+    <w:lsdException w:name="Body Text Indent 3" w:semiHidden="1" w:unhideWhenUsed="1"/>
+    <w:lsdException w:name="Block Text" w:semiHidden="1" w:unhideWhenUsed="1"/>
+    <w:lsdException w:name="Hyperlink" w:semiHidden="1" w:uiPriority="99" w:unhideWhenUsed="1"/>
+    <w:lsdException w:name="FollowedHyperlink" w:semiHidden="1" w:uiPriority="99" w:unhideWhenUsed="1"/>
     <w:lsdException w:name="Strong" w:qFormat="1"/>
     <w:lsdException w:name="Emphasis" w:qFormat="1"/>
-    <w:lsdException w:name="Plain Text" w:qFormat="1"/>
-    <w:lsdException w:name="No List" w:uiPriority="99"/>
+    <w:lsdException w:name="Document Map" w:semiHidden="1" w:unhideWhenUsed="1"/>
+    <w:lsdException w:name="Plain Text" w:semiHidden="1" w:unhideWhenUsed="1" w:qFormat="1"/>
+    <w:lsdException w:name="E-mail Signature" w:semiHidden="1" w:unhideWhenUsed="1"/>
+    <w:lsdException w:name="HTML Top of Form" w:semiHidden="1" w:unhideWhenUsed="1"/>
+    <w:lsdException w:name="HTML Bottom of Form" w:semiHidden="1" w:unhideWhenUsed="1"/>
+    <w:lsdException w:name="Normal (Web)" w:semiHidden="1" w:unhideWhenUsed="1"/>
+    <w:lsdException w:name="HTML Acronym" w:semiHidden="1" w:unhideWhenUsed="1"/>
+    <w:lsdException w:name="HTML Address" w:semiHidden="1" w:unhideWhenUsed="1"/>
+    <w:lsdException w:name="HTML Cite" w:semiHidden="1" w:unhideWhenUsed="1"/>
+    <w:lsdException w:name="HTML Code" w:semiHidden="1" w:unhideWhenUsed="1"/>
+    <w:lsdException w:name="HTML Definition" w:semiHidden="1" w:unhideWhenUsed="1"/>
+    <w:lsdException w:name="HTML Keyboard" w:semiHidden="1" w:unhideWhenUsed="1"/>
+    <w:lsdException w:name="HTML Preformatted" w:semiHidden="1" w:unhideWhenUsed="1"/>
+    <w:lsdException w:name="HTML Sample" w:semiHidden="1" w:unhideWhenUsed="1"/>
+    <w:lsdException w:name="HTML Typewriter" w:semiHidden="1" w:unhideWhenUsed="1"/>
+    <w:lsdException w:name="HTML Variable" w:semiHidden="1" w:unhideWhenUsed="1"/>
+    <w:lsdException w:name="Normal Table" w:semiHidden="1" w:unhideWhenUsed="1"/>
+    <w:lsdException w:name="annotation subject" w:semiHidden="1" w:unhideWhenUsed="1"/>
+    <w:lsdException w:name="No List" w:semiHidden="1" w:uiPriority="99" w:unhideWhenUsed="1"/>
+    <w:lsdException w:name="Outline List 1" w:semiHidden="1" w:unhideWhenUsed="1"/>
+    <w:lsdException w:name="Outline List 2" w:semiHidden="1" w:unhideWhenUsed="1"/>
+    <w:lsdException w:name="Outline List 3" w:semiHidden="1" w:unhideWhenUsed="1"/>
+    <w:lsdException w:name="Table Simple 1" w:semiHidden="1" w:unhideWhenUsed="1"/>
+    <w:lsdException w:name="Table Simple 2" w:semiHidden="1" w:unhideWhenUsed="1"/>
+    <w:lsdException w:name="Table Simple 3" w:semiHidden="1" w:unhideWhenUsed="1"/>
+    <w:lsdException w:name="Table Classic 1" w:semiHidden="1" w:unhideWhenUsed="1"/>
+    <w:lsdException w:name="Table Classic 2" w:semiHidden="1" w:unhideWhenUsed="1"/>
+    <w:lsdException w:name="Table Classic 3" w:semiHidden="1" w:unhideWhenUsed="1"/>
+    <w:lsdException w:name="Table Classic 4" w:semiHidden="1" w:unhideWhenUsed="1"/>
+    <w:lsdException w:name="Table Colorful 1" w:semiHidden="1" w:unhideWhenUsed="1"/>
+    <w:lsdException w:name="Table Colorful 2" w:semiHidden="1" w:unhideWhenUsed="1"/>
+    <w:lsdException w:name="Table Colorful 3" w:semiHidden="1" w:unhideWhenUsed="1"/>
+    <w:lsdException w:name="Table Columns 1" w:semiHidden="1" w:unhideWhenUsed="1"/>
+    <w:lsdException w:name="Table Columns 2" w:semiHidden="1" w:unhideWhenUsed="1"/>
+    <w:lsdException w:name="Table Columns 3" w:semiHidden="1" w:unhideWhenUsed="1"/>
+    <w:lsdException w:name="Table Columns 4" w:semiHidden="1" w:unhideWhenUsed="1"/>
+    <w:lsdException w:name="Table Columns 5" w:semiHidden="1" w:unhideWhenUsed="1"/>
+    <w:lsdException w:name="Table Grid 1" w:semiHidden="1" w:unhideWhenUsed="1"/>
+    <w:lsdException w:name="Table Grid 2" w:semiHidden="1" w:unhideWhenUsed="1"/>
+    <w:lsdException w:name="Table Grid 3" w:semiHidden="1" w:unhideWhenUsed="1"/>
+    <w:lsdException w:name="Table Grid 4" w:semiHidden="1" w:unhideWhenUsed="1"/>
+    <w:lsdException w:name="Table Grid 5" w:semiHidden="1" w:unhideWhenUsed="1"/>
+    <w:lsdException w:name="Table Grid 6" w:semiHidden="1" w:unhideWhenUsed="1"/>
+    <w:lsdException w:name="Table Grid 7" w:semiHidden="1" w:unhideWhenUsed="1"/>
+    <w:lsdException w:name="Table Grid 8" w:semiHidden="1" w:unhideWhenUsed="1"/>
+    <w:lsdException w:name="Table List 1" w:semiHidden="1" w:unhideWhenUsed="1"/>
+    <w:lsdException w:name="Table List 2" w:semiHidden="1" w:unhideWhenUsed="1"/>
+    <w:lsdException w:name="Table List 3" w:semiHidden="1" w:unhideWhenUsed="1"/>
+    <w:lsdException w:name="Table List 4" w:semiHidden="1" w:unhideWhenUsed="1"/>
+    <w:lsdException w:name="Table List 5" w:semiHidden="1" w:unhideWhenUsed="1"/>
+    <w:lsdException w:name="Table List 6" w:semiHidden="1" w:unhideWhenUsed="1"/>
+    <w:lsdException w:name="Table List 7" w:semiHidden="1" w:unhideWhenUsed="1"/>
+    <w:lsdException w:name="Table List 8" w:semiHidden="1" w:unhideWhenUsed="1"/>
+    <w:lsdException w:name="Table 3D effects 1" w:semiHidden="1" w:unhideWhenUsed="1"/>
+    <w:lsdException w:name="Table 3D effects 2" w:semiHidden="1" w:unhideWhenUsed="1"/>
+    <w:lsdException w:name="Table 3D effects 3" w:semiHidden="1" w:unhideWhenUsed="1"/>
+    <w:lsdException w:name="Table Contemporary" w:semiHidden="1" w:unhideWhenUsed="1"/>
+    <w:lsdException w:name="Table Elegant" w:semiHidden="1" w:unhideWhenUsed="1"/>
+    <w:lsdException w:name="Table Professional" w:semiHidden="1" w:unhideWhenUsed="1"/>
+    <w:lsdException w:name="Table Subtle 1" w:semiHidden="1" w:unhideWhenUsed="1"/>
+    <w:lsdException w:name="Table Subtle 2" w:semiHidden="1" w:unhideWhenUsed="1"/>
+    <w:lsdException w:name="Table Web 1" w:semiHidden="1" w:unhideWhenUsed="1"/>
+    <w:lsdException w:name="Table Web 2" w:semiHidden="1" w:unhideWhenUsed="1"/>
+    <w:lsdException w:name="Table Web 3" w:semiHidden="1" w:unhideWhenUsed="1"/>
+    <w:lsdException w:name="Balloon Text" w:semiHidden="1" w:unhideWhenUsed="1"/>
+    <w:lsdException w:name="Table Theme" w:semiHidden="1" w:unhideWhenUsed="1"/>
     <w:lsdException w:name="Placeholder Text" w:semiHidden="1" w:uiPriority="99"/>
     <w:lsdException w:name="No Spacing" w:uiPriority="1" w:qFormat="1"/>
     <w:lsdException w:name="Light Shading" w:uiPriority="60"/>
@@ -2235,717 +2347,110 @@
     <w:lsdException w:name="Book Title" w:uiPriority="33" w:qFormat="1"/>
     <w:lsdException w:name="Bibliography" w:semiHidden="1" w:uiPriority="37" w:unhideWhenUsed="1"/>
     <w:lsdException w:name="TOC Heading" w:semiHidden="1" w:uiPriority="39" w:unhideWhenUsed="1" w:qFormat="1"/>
-  </w:latentStyles>
-  <w:style w:type="paragraph" w:default="1" w:styleId="a">
-    <w:name w:val="Normal"/>
-    <w:qFormat/>
-    <w:rsid w:val="0034006A"/>
-    <w:pPr>
-      <w:widowControl w:val="0"/>
-      <w:jc w:val="both"/>
-    </w:pPr>
-    <w:rPr>
-      <w:kern w:val="2"/>
-      <w:sz w:val="21"/>
-      <w:szCs w:val="24"/>
-    </w:rPr>
-  </w:style>
-  <w:style w:type="paragraph" w:styleId="1">
-    <w:name w:val="heading 1"/>
-    <w:basedOn w:val="a"/>
-    <w:next w:val="a"/>
-    <w:link w:val="1Char"/>
-    <w:qFormat/>
-    <w:rsid w:val="00822D2E"/>
-    <w:pPr>
-      <w:spacing w:before="480" w:after="360"/>
-      <w:jc w:val="center"/>
-      <w:outlineLvl w:val="0"/>
-    </w:pPr>
-    <w:rPr>
-      <w:rFonts w:ascii="黑体" w:eastAsia="黑体" w:hAnsi="黑体"/>
-      <w:b/>
-      <w:sz w:val="32"/>
-      <w:szCs w:val="32"/>
-    </w:rPr>
-  </w:style>
-  <w:style w:type="character" w:default="1" w:styleId="a0">
-    <w:name w:val="Default Paragraph Font"/>
-    <w:uiPriority w:val="1"/>
-    <w:semiHidden/>
-    <w:unhideWhenUsed/>
-  </w:style>
-  <w:style w:type="table" w:default="1" w:styleId="a1">
-    <w:name w:val="Normal Table"/>
-    <w:uiPriority w:val="99"/>
-    <w:semiHidden/>
-    <w:unhideWhenUsed/>
-    <w:tblPr>
-      <w:tblInd w:w="0" w:type="dxa"/>
-      <w:tblCellMar>
-        <w:top w:w="0" w:type="dxa"/>
-        <w:left w:w="108" w:type="dxa"/>
-        <w:bottom w:w="0" w:type="dxa"/>
-        <w:right w:w="108" w:type="dxa"/>
-      </w:tblCellMar>
-    </w:tblPr>
-  </w:style>
-  <w:style w:type="numbering" w:default="1" w:styleId="a2">
-    <w:name w:val="No List"/>
-    <w:uiPriority w:val="99"/>
-    <w:semiHidden/>
-    <w:unhideWhenUsed/>
-  </w:style>
-  <w:style w:type="paragraph" w:styleId="a3">
-    <w:name w:val="header"/>
-    <w:basedOn w:val="a"/>
-    <w:link w:val="Char"/>
-    <w:rsid w:val="0034006A"/>
-    <w:pPr>
-      <w:pBdr>
-        <w:bottom w:val="single" w:sz="6" w:space="1" w:color="auto"/>
-      </w:pBdr>
-      <w:tabs>
-        <w:tab w:val="center" w:pos="4153"/>
-        <w:tab w:val="right" w:pos="8306"/>
-      </w:tabs>
-      <w:snapToGrid w:val="0"/>
-      <w:jc w:val="center"/>
-    </w:pPr>
-    <w:rPr>
-      <w:sz w:val="18"/>
-      <w:szCs w:val="18"/>
-    </w:rPr>
-  </w:style>
-  <w:style w:type="character" w:customStyle="1" w:styleId="Char">
-    <w:name w:val="页眉 Char"/>
-    <w:basedOn w:val="a0"/>
-    <w:link w:val="a3"/>
-    <w:rsid w:val="0034006A"/>
-    <w:rPr>
-      <w:kern w:val="2"/>
-      <w:sz w:val="18"/>
-      <w:szCs w:val="18"/>
-    </w:rPr>
-  </w:style>
-  <w:style w:type="paragraph" w:styleId="a4">
-    <w:name w:val="footer"/>
-    <w:basedOn w:val="a"/>
-    <w:link w:val="Char0"/>
-    <w:rsid w:val="0034006A"/>
-    <w:pPr>
-      <w:tabs>
-        <w:tab w:val="center" w:pos="4153"/>
-        <w:tab w:val="right" w:pos="8306"/>
-      </w:tabs>
-      <w:snapToGrid w:val="0"/>
-      <w:jc w:val="left"/>
-    </w:pPr>
-    <w:rPr>
-      <w:sz w:val="18"/>
-      <w:szCs w:val="18"/>
-    </w:rPr>
-  </w:style>
-  <w:style w:type="character" w:customStyle="1" w:styleId="Char0">
-    <w:name w:val="页脚 Char"/>
-    <w:basedOn w:val="a0"/>
-    <w:link w:val="a4"/>
-    <w:rsid w:val="0034006A"/>
-    <w:rPr>
-      <w:kern w:val="2"/>
-      <w:sz w:val="18"/>
-      <w:szCs w:val="18"/>
-    </w:rPr>
-  </w:style>
-  <w:style w:type="paragraph" w:styleId="a5">
-    <w:name w:val="List Paragraph"/>
-    <w:basedOn w:val="a"/>
-    <w:uiPriority w:val="34"/>
-    <w:qFormat/>
-    <w:rsid w:val="00BD2171"/>
-    <w:pPr>
-      <w:ind w:firstLine="420"/>
-    </w:pPr>
-  </w:style>
-  <w:style w:type="paragraph" w:styleId="a6">
-    <w:name w:val="Balloon Text"/>
-    <w:basedOn w:val="a"/>
-    <w:link w:val="Char1"/>
-    <w:rsid w:val="00D070B4"/>
-    <w:rPr>
-      <w:sz w:val="18"/>
-      <w:szCs w:val="18"/>
-    </w:rPr>
-  </w:style>
-  <w:style w:type="character" w:customStyle="1" w:styleId="Char1">
-    <w:name w:val="批注框文本 Char"/>
-    <w:basedOn w:val="a0"/>
-    <w:link w:val="a6"/>
-    <w:rsid w:val="00D070B4"/>
-    <w:rPr>
-      <w:kern w:val="2"/>
-      <w:sz w:val="18"/>
-      <w:szCs w:val="18"/>
-    </w:rPr>
-  </w:style>
-  <w:style w:type="table" w:styleId="a7">
-    <w:name w:val="Table Grid"/>
-    <w:basedOn w:val="a1"/>
-    <w:rsid w:val="00E01935"/>
-    <w:tblPr>
-      <w:tblInd w:w="0" w:type="dxa"/>
-      <w:tblBorders>
-        <w:top w:val="single" w:sz="4" w:space="0" w:color="auto"/>
-        <w:left w:val="single" w:sz="4" w:space="0" w:color="auto"/>
-        <w:bottom w:val="single" w:sz="4" w:space="0" w:color="auto"/>
-        <w:right w:val="single" w:sz="4" w:space="0" w:color="auto"/>
-        <w:insideH w:val="single" w:sz="4" w:space="0" w:color="auto"/>
-        <w:insideV w:val="single" w:sz="4" w:space="0" w:color="auto"/>
-      </w:tblBorders>
-      <w:tblCellMar>
-        <w:top w:w="0" w:type="dxa"/>
-        <w:left w:w="108" w:type="dxa"/>
-        <w:bottom w:w="0" w:type="dxa"/>
-        <w:right w:w="108" w:type="dxa"/>
-      </w:tblCellMar>
-    </w:tblPr>
-  </w:style>
-  <w:style w:type="character" w:styleId="a8">
-    <w:name w:val="Placeholder Text"/>
-    <w:basedOn w:val="a0"/>
-    <w:uiPriority w:val="99"/>
-    <w:semiHidden/>
-    <w:rsid w:val="00DE50B5"/>
-    <w:rPr>
-      <w:color w:val="808080"/>
-    </w:rPr>
-  </w:style>
-  <w:style w:type="paragraph" w:styleId="a9">
-    <w:name w:val="footnote text"/>
-    <w:basedOn w:val="a"/>
-    <w:link w:val="Char2"/>
-    <w:rsid w:val="00C84E6F"/>
-    <w:pPr>
-      <w:snapToGrid w:val="0"/>
-      <w:jc w:val="left"/>
-    </w:pPr>
-    <w:rPr>
-      <w:sz w:val="18"/>
-      <w:szCs w:val="18"/>
-    </w:rPr>
-  </w:style>
-  <w:style w:type="character" w:customStyle="1" w:styleId="Char2">
-    <w:name w:val="脚注文本 Char"/>
-    <w:basedOn w:val="a0"/>
-    <w:link w:val="a9"/>
-    <w:rsid w:val="00C84E6F"/>
-    <w:rPr>
-      <w:kern w:val="2"/>
-      <w:sz w:val="18"/>
-      <w:szCs w:val="18"/>
-    </w:rPr>
-  </w:style>
-  <w:style w:type="character" w:styleId="aa">
-    <w:name w:val="footnote reference"/>
-    <w:basedOn w:val="a0"/>
-    <w:rsid w:val="00C84E6F"/>
-    <w:rPr>
-      <w:vertAlign w:val="superscript"/>
-    </w:rPr>
-  </w:style>
-  <w:style w:type="character" w:customStyle="1" w:styleId="1Char">
-    <w:name w:val="标题 1 Char"/>
-    <w:basedOn w:val="a0"/>
-    <w:link w:val="1"/>
-    <w:rsid w:val="00822D2E"/>
-    <w:rPr>
-      <w:rFonts w:ascii="黑体" w:eastAsia="黑体" w:hAnsi="黑体"/>
-      <w:b/>
-      <w:kern w:val="2"/>
-      <w:sz w:val="32"/>
-      <w:szCs w:val="32"/>
-    </w:rPr>
-  </w:style>
-  <w:style w:type="paragraph" w:styleId="TOC">
-    <w:name w:val="TOC Heading"/>
-    <w:basedOn w:val="1"/>
-    <w:next w:val="a"/>
-    <w:uiPriority w:val="39"/>
-    <w:semiHidden/>
-    <w:unhideWhenUsed/>
-    <w:qFormat/>
-    <w:rsid w:val="007260C1"/>
-    <w:pPr>
-      <w:widowControl/>
-      <w:spacing w:after="0" w:line="276" w:lineRule="auto"/>
-      <w:jc w:val="left"/>
-      <w:outlineLvl w:val="9"/>
-    </w:pPr>
-    <w:rPr>
-      <w:rFonts w:asciiTheme="majorHAnsi" w:eastAsiaTheme="majorEastAsia" w:hAnsiTheme="majorHAnsi" w:cstheme="majorBidi"/>
-      <w:color w:val="365F91" w:themeColor="accent1" w:themeShade="BF"/>
-      <w:kern w:val="0"/>
-      <w:sz w:val="28"/>
-      <w:szCs w:val="28"/>
-    </w:rPr>
-  </w:style>
-  <w:style w:type="paragraph" w:styleId="10">
-    <w:name w:val="toc 1"/>
-    <w:basedOn w:val="a"/>
-    <w:next w:val="a"/>
-    <w:autoRedefine/>
-    <w:uiPriority w:val="39"/>
-    <w:rsid w:val="0084474C"/>
-    <w:pPr>
-      <w:tabs>
-        <w:tab w:val="right" w:leader="dot" w:pos="8777"/>
-      </w:tabs>
-      <w:spacing w:before="120"/>
-    </w:pPr>
-    <w:rPr>
-      <w:rFonts w:ascii="黑体" w:eastAsia="黑体" w:hAnsi="黑体"/>
-      <w:b/>
-      <w:bCs/>
-      <w:caps/>
-      <w:noProof/>
-      <w:sz w:val="28"/>
-      <w:szCs w:val="28"/>
-    </w:rPr>
-  </w:style>
-  <w:style w:type="paragraph" w:styleId="2">
-    <w:name w:val="toc 2"/>
-    <w:basedOn w:val="a"/>
-    <w:next w:val="a"/>
-    <w:autoRedefine/>
-    <w:uiPriority w:val="39"/>
-    <w:rsid w:val="000311BE"/>
-    <w:pPr>
-      <w:tabs>
-        <w:tab w:val="right" w:leader="dot" w:pos="8777"/>
-      </w:tabs>
-      <w:spacing w:before="120"/>
-      <w:ind w:leftChars="200" w:left="420"/>
-      <w:jc w:val="left"/>
-    </w:pPr>
-    <w:rPr>
-      <w:rFonts w:asciiTheme="majorEastAsia" w:eastAsiaTheme="majorEastAsia" w:hAnsiTheme="majorEastAsia"/>
-      <w:smallCaps/>
-      <w:noProof/>
-      <w:sz w:val="24"/>
-    </w:rPr>
-  </w:style>
-  <w:style w:type="paragraph" w:styleId="3">
-    <w:name w:val="toc 3"/>
-    <w:basedOn w:val="a"/>
-    <w:next w:val="a"/>
-    <w:autoRedefine/>
-    <w:uiPriority w:val="39"/>
-    <w:rsid w:val="005E1AC1"/>
-    <w:pPr>
-      <w:ind w:left="420"/>
-      <w:jc w:val="left"/>
-    </w:pPr>
-    <w:rPr>
-      <w:rFonts w:asciiTheme="minorHAnsi" w:hAnsiTheme="minorHAnsi"/>
-      <w:i/>
-      <w:iCs/>
-      <w:sz w:val="20"/>
-      <w:szCs w:val="20"/>
-    </w:rPr>
-  </w:style>
-  <w:style w:type="paragraph" w:styleId="4">
-    <w:name w:val="toc 4"/>
-    <w:basedOn w:val="a"/>
-    <w:next w:val="a"/>
-    <w:autoRedefine/>
-    <w:rsid w:val="005E1AC1"/>
-    <w:pPr>
-      <w:ind w:left="630"/>
-      <w:jc w:val="left"/>
-    </w:pPr>
-    <w:rPr>
-      <w:rFonts w:asciiTheme="minorHAnsi" w:hAnsiTheme="minorHAnsi"/>
-      <w:sz w:val="18"/>
-      <w:szCs w:val="18"/>
-    </w:rPr>
-  </w:style>
-  <w:style w:type="paragraph" w:styleId="5">
-    <w:name w:val="toc 5"/>
-    <w:basedOn w:val="a"/>
-    <w:next w:val="a"/>
-    <w:autoRedefine/>
-    <w:rsid w:val="005E1AC1"/>
-    <w:pPr>
-      <w:ind w:left="840"/>
-      <w:jc w:val="left"/>
-    </w:pPr>
-    <w:rPr>
-      <w:rFonts w:asciiTheme="minorHAnsi" w:hAnsiTheme="minorHAnsi"/>
-      <w:sz w:val="18"/>
-      <w:szCs w:val="18"/>
-    </w:rPr>
-  </w:style>
-  <w:style w:type="paragraph" w:styleId="6">
-    <w:name w:val="toc 6"/>
-    <w:basedOn w:val="a"/>
-    <w:next w:val="a"/>
-    <w:autoRedefine/>
-    <w:rsid w:val="005E1AC1"/>
-    <w:pPr>
-      <w:ind w:left="1050"/>
-      <w:jc w:val="left"/>
-    </w:pPr>
-    <w:rPr>
-      <w:rFonts w:asciiTheme="minorHAnsi" w:hAnsiTheme="minorHAnsi"/>
-      <w:sz w:val="18"/>
-      <w:szCs w:val="18"/>
-    </w:rPr>
-  </w:style>
-  <w:style w:type="paragraph" w:styleId="7">
-    <w:name w:val="toc 7"/>
-    <w:basedOn w:val="a"/>
-    <w:next w:val="a"/>
-    <w:autoRedefine/>
-    <w:rsid w:val="005E1AC1"/>
-    <w:pPr>
-      <w:ind w:left="1260"/>
-      <w:jc w:val="left"/>
-    </w:pPr>
-    <w:rPr>
-      <w:rFonts w:asciiTheme="minorHAnsi" w:hAnsiTheme="minorHAnsi"/>
-      <w:sz w:val="18"/>
-      <w:szCs w:val="18"/>
-    </w:rPr>
-  </w:style>
-  <w:style w:type="paragraph" w:styleId="8">
-    <w:name w:val="toc 8"/>
-    <w:basedOn w:val="a"/>
-    <w:next w:val="a"/>
-    <w:autoRedefine/>
-    <w:rsid w:val="005E1AC1"/>
-    <w:pPr>
-      <w:ind w:left="1470"/>
-      <w:jc w:val="left"/>
-    </w:pPr>
-    <w:rPr>
-      <w:rFonts w:asciiTheme="minorHAnsi" w:hAnsiTheme="minorHAnsi"/>
-      <w:sz w:val="18"/>
-      <w:szCs w:val="18"/>
-    </w:rPr>
-  </w:style>
-  <w:style w:type="paragraph" w:styleId="9">
-    <w:name w:val="toc 9"/>
-    <w:basedOn w:val="a"/>
-    <w:next w:val="a"/>
-    <w:autoRedefine/>
-    <w:rsid w:val="005E1AC1"/>
-    <w:pPr>
-      <w:ind w:left="1680"/>
-      <w:jc w:val="left"/>
-    </w:pPr>
-    <w:rPr>
-      <w:rFonts w:asciiTheme="minorHAnsi" w:hAnsiTheme="minorHAnsi"/>
-      <w:sz w:val="18"/>
-      <w:szCs w:val="18"/>
-    </w:rPr>
-  </w:style>
-  <w:style w:type="character" w:styleId="ab">
-    <w:name w:val="Hyperlink"/>
-    <w:basedOn w:val="a0"/>
-    <w:uiPriority w:val="99"/>
-    <w:unhideWhenUsed/>
-    <w:rsid w:val="00140FFF"/>
-    <w:rPr>
-      <w:color w:val="0000FF" w:themeColor="hyperlink"/>
-      <w:u w:val="single"/>
-    </w:rPr>
-  </w:style>
-  <w:style w:type="character" w:styleId="ac">
-    <w:name w:val="FollowedHyperlink"/>
-    <w:basedOn w:val="a0"/>
-    <w:uiPriority w:val="99"/>
-    <w:unhideWhenUsed/>
-    <w:rsid w:val="00C64CEC"/>
-    <w:rPr>
-      <w:color w:val="800080"/>
-      <w:u w:val="single"/>
-    </w:rPr>
-  </w:style>
-  <w:style w:type="paragraph" w:customStyle="1" w:styleId="font5">
-    <w:name w:val="font5"/>
-    <w:basedOn w:val="a"/>
-    <w:rsid w:val="00C64CEC"/>
-    <w:pPr>
-      <w:widowControl/>
-      <w:spacing w:before="100" w:beforeAutospacing="1" w:after="100" w:afterAutospacing="1"/>
-      <w:jc w:val="left"/>
-    </w:pPr>
-    <w:rPr>
-      <w:rFonts w:ascii="宋体" w:hAnsi="宋体" w:cs="宋体"/>
-      <w:kern w:val="0"/>
-      <w:sz w:val="18"/>
-      <w:szCs w:val="18"/>
-    </w:rPr>
-  </w:style>
-  <w:style w:type="paragraph" w:customStyle="1" w:styleId="xl63">
-    <w:name w:val="xl63"/>
-    <w:basedOn w:val="a"/>
-    <w:rsid w:val="00C64CEC"/>
-    <w:pPr>
-      <w:widowControl/>
-      <w:spacing w:before="100" w:beforeAutospacing="1" w:after="100" w:afterAutospacing="1"/>
-      <w:jc w:val="left"/>
-      <w:textAlignment w:val="center"/>
-    </w:pPr>
-    <w:rPr>
-      <w:rFonts w:ascii="宋体" w:hAnsi="宋体" w:cs="宋体"/>
-      <w:kern w:val="0"/>
-      <w:sz w:val="24"/>
-    </w:rPr>
-  </w:style>
-  <w:style w:type="paragraph" w:customStyle="1" w:styleId="xl64">
-    <w:name w:val="xl64"/>
-    <w:basedOn w:val="a"/>
-    <w:rsid w:val="00C64CEC"/>
-    <w:pPr>
-      <w:widowControl/>
-      <w:spacing w:before="100" w:beforeAutospacing="1" w:after="100" w:afterAutospacing="1"/>
-      <w:jc w:val="left"/>
-      <w:textAlignment w:val="center"/>
-    </w:pPr>
-    <w:rPr>
-      <w:rFonts w:ascii="宋体" w:hAnsi="宋体" w:cs="宋体"/>
-      <w:kern w:val="0"/>
-      <w:sz w:val="24"/>
-    </w:rPr>
-  </w:style>
-  <w:style w:type="paragraph" w:customStyle="1" w:styleId="xl65">
-    <w:name w:val="xl65"/>
-    <w:basedOn w:val="a"/>
-    <w:rsid w:val="00C64CEC"/>
-    <w:pPr>
-      <w:widowControl/>
-      <w:spacing w:before="100" w:beforeAutospacing="1" w:after="100" w:afterAutospacing="1"/>
-      <w:jc w:val="left"/>
-      <w:textAlignment w:val="center"/>
-    </w:pPr>
-    <w:rPr>
-      <w:rFonts w:ascii="宋体" w:hAnsi="宋体" w:cs="宋体"/>
-      <w:kern w:val="0"/>
-      <w:sz w:val="24"/>
-    </w:rPr>
-  </w:style>
-  <w:style w:type="paragraph" w:customStyle="1" w:styleId="xl66">
-    <w:name w:val="xl66"/>
-    <w:basedOn w:val="a"/>
-    <w:rsid w:val="00C64CEC"/>
-    <w:pPr>
-      <w:widowControl/>
-      <w:spacing w:before="100" w:beforeAutospacing="1" w:after="100" w:afterAutospacing="1"/>
-      <w:jc w:val="left"/>
-      <w:textAlignment w:val="center"/>
-    </w:pPr>
-    <w:rPr>
-      <w:rFonts w:ascii="宋体" w:hAnsi="宋体" w:cs="宋体"/>
-      <w:kern w:val="0"/>
-      <w:sz w:val="24"/>
-    </w:rPr>
-  </w:style>
-  <w:style w:type="paragraph" w:styleId="ad">
-    <w:name w:val="Plain Text"/>
-    <w:basedOn w:val="a"/>
-    <w:link w:val="Char3"/>
-    <w:qFormat/>
-    <w:rsid w:val="00FA15E0"/>
-    <w:pPr>
-      <w:spacing w:line="360" w:lineRule="auto"/>
-    </w:pPr>
-    <w:rPr>
-      <w:rFonts w:ascii="宋体" w:hAnsi="Courier New" w:cstheme="minorBidi"/>
-      <w:sz w:val="24"/>
-    </w:rPr>
-  </w:style>
-  <w:style w:type="character" w:customStyle="1" w:styleId="Char3">
-    <w:name w:val="纯文本 Char"/>
-    <w:basedOn w:val="a0"/>
-    <w:link w:val="ad"/>
-    <w:rsid w:val="00FA15E0"/>
-    <w:rPr>
-      <w:rFonts w:ascii="宋体" w:hAnsi="Courier New" w:cstheme="minorBidi"/>
-      <w:kern w:val="2"/>
-      <w:sz w:val="24"/>
-      <w:szCs w:val="24"/>
-    </w:rPr>
-  </w:style>
-  <w:style w:type="paragraph" w:styleId="ae">
-    <w:name w:val="caption"/>
-    <w:basedOn w:val="a"/>
-    <w:next w:val="a"/>
-    <w:unhideWhenUsed/>
-    <w:qFormat/>
-    <w:rsid w:val="00D65A68"/>
-    <w:rPr>
-      <w:rFonts w:asciiTheme="majorHAnsi" w:eastAsia="黑体" w:hAnsiTheme="majorHAnsi" w:cstheme="majorBidi"/>
-      <w:sz w:val="20"/>
-      <w:szCs w:val="20"/>
-    </w:rPr>
-  </w:style>
-  <w:style w:type="paragraph" w:styleId="af">
-    <w:name w:val="table of figures"/>
-    <w:basedOn w:val="a"/>
-    <w:next w:val="a"/>
-    <w:uiPriority w:val="99"/>
-    <w:rsid w:val="00D65A68"/>
-  </w:style>
-</w:styles>
-</file>
-
-<file path=word/stylesWithEffects.xml><?xml version="1.0" encoding="utf-8"?>
-<w:styles xmlns:wpc="http://schemas.microsoft.com/office/word/2010/wordprocessingCanvas" xmlns:mc="http://schemas.openxmlformats.org/markup-compatibility/2006" xmlns:o="urn:schemas-microsoft-com:office:office" xmlns:r="http://schemas.openxmlformats.org/officeDocument/2006/relationships" xmlns:m="http://schemas.openxmlformats.org/officeDocument/2006/math" xmlns:v="urn:schemas-microsoft-com:vml" xmlns:wp14="http://schemas.microsoft.com/office/word/2010/wordprocessingDrawing" xmlns:wp="http://schemas.openxmlformats.org/drawingml/2006/wordprocessingDrawing" xmlns:w10="urn:schemas-microsoft-com:office:word" xmlns:w="http://schemas.openxmlformats.org/wordprocessingml/2006/main" xmlns:w14="http://schemas.microsoft.com/office/word/2010/wordml" xmlns:wpg="http://schemas.microsoft.com/office/word/2010/wordprocessingGroup" xmlns:wpi="http://schemas.microsoft.com/office/word/2010/wordprocessingInk" xmlns:wne="http://schemas.microsoft.com/office/word/2006/wordml" xmlns:wps="http://schemas.microsoft.com/office/word/2010/wordprocessingShape" mc:Ignorable="w14 wp14">
-  <w:docDefaults>
-    <w:rPrDefault>
-      <w:rPr>
-        <w:rFonts w:ascii="Times New Roman" w:eastAsia="宋体" w:hAnsi="Times New Roman" w:cs="Times New Roman"/>
-        <w:lang w:val="en-US" w:eastAsia="zh-CN" w:bidi="ar-SA"/>
-      </w:rPr>
-    </w:rPrDefault>
-    <w:pPrDefault/>
-  </w:docDefaults>
-  <w:latentStyles w:defLockedState="0" w:defUIPriority="0" w:defSemiHidden="0" w:defUnhideWhenUsed="0" w:defQFormat="0" w:count="267">
-    <w:lsdException w:name="Normal" w:qFormat="1"/>
-    <w:lsdException w:name="heading 1" w:qFormat="1"/>
-    <w:lsdException w:name="heading 2" w:semiHidden="1" w:unhideWhenUsed="1" w:qFormat="1"/>
-    <w:lsdException w:name="heading 3" w:semiHidden="1" w:unhideWhenUsed="1" w:qFormat="1"/>
-    <w:lsdException w:name="heading 4" w:semiHidden="1" w:unhideWhenUsed="1" w:qFormat="1"/>
-    <w:lsdException w:name="heading 5" w:semiHidden="1" w:unhideWhenUsed="1" w:qFormat="1"/>
-    <w:lsdException w:name="heading 6" w:semiHidden="1" w:unhideWhenUsed="1" w:qFormat="1"/>
-    <w:lsdException w:name="heading 7" w:semiHidden="1" w:unhideWhenUsed="1" w:qFormat="1"/>
-    <w:lsdException w:name="heading 8" w:semiHidden="1" w:unhideWhenUsed="1" w:qFormat="1"/>
-    <w:lsdException w:name="heading 9" w:semiHidden="1" w:unhideWhenUsed="1" w:qFormat="1"/>
-    <w:lsdException w:name="toc 1" w:uiPriority="39"/>
-    <w:lsdException w:name="toc 2" w:uiPriority="39"/>
-    <w:lsdException w:name="toc 3" w:uiPriority="39"/>
-    <w:lsdException w:name="caption" w:semiHidden="1" w:unhideWhenUsed="1" w:qFormat="1"/>
-    <w:lsdException w:name="table of figures" w:uiPriority="99"/>
-    <w:lsdException w:name="Title" w:qFormat="1"/>
-    <w:lsdException w:name="Subtitle" w:qFormat="1"/>
-    <w:lsdException w:name="Hyperlink" w:uiPriority="99"/>
-    <w:lsdException w:name="FollowedHyperlink" w:uiPriority="99"/>
-    <w:lsdException w:name="Strong" w:qFormat="1"/>
-    <w:lsdException w:name="Emphasis" w:qFormat="1"/>
-    <w:lsdException w:name="Plain Text" w:qFormat="1"/>
-    <w:lsdException w:name="No List" w:uiPriority="99"/>
-    <w:lsdException w:name="Placeholder Text" w:semiHidden="1" w:uiPriority="99"/>
-    <w:lsdException w:name="No Spacing" w:uiPriority="1" w:qFormat="1"/>
-    <w:lsdException w:name="Light Shading" w:uiPriority="60"/>
-    <w:lsdException w:name="Light List" w:uiPriority="61"/>
-    <w:lsdException w:name="Light Grid" w:uiPriority="62"/>
-    <w:lsdException w:name="Medium Shading 1" w:uiPriority="63"/>
-    <w:lsdException w:name="Medium Shading 2" w:uiPriority="64"/>
-    <w:lsdException w:name="Medium List 1" w:uiPriority="65"/>
-    <w:lsdException w:name="Medium List 2" w:uiPriority="66"/>
-    <w:lsdException w:name="Medium Grid 1" w:uiPriority="67"/>
-    <w:lsdException w:name="Medium Grid 2" w:uiPriority="68"/>
-    <w:lsdException w:name="Medium Grid 3" w:uiPriority="69"/>
-    <w:lsdException w:name="Dark List" w:uiPriority="70"/>
-    <w:lsdException w:name="Colorful Shading" w:uiPriority="71"/>
-    <w:lsdException w:name="Colorful List" w:uiPriority="72"/>
-    <w:lsdException w:name="Colorful Grid" w:uiPriority="73"/>
-    <w:lsdException w:name="Light Shading Accent 1" w:uiPriority="60"/>
-    <w:lsdException w:name="Light List Accent 1" w:uiPriority="61"/>
-    <w:lsdException w:name="Light Grid Accent 1" w:uiPriority="62"/>
-    <w:lsdException w:name="Medium Shading 1 Accent 1" w:uiPriority="63"/>
-    <w:lsdException w:name="Medium Shading 2 Accent 1" w:uiPriority="64"/>
-    <w:lsdException w:name="Medium List 1 Accent 1" w:uiPriority="65"/>
-    <w:lsdException w:name="Revision" w:semiHidden="1" w:uiPriority="99"/>
-    <w:lsdException w:name="List Paragraph" w:uiPriority="34" w:qFormat="1"/>
-    <w:lsdException w:name="Quote" w:uiPriority="29" w:qFormat="1"/>
-    <w:lsdException w:name="Intense Quote" w:uiPriority="30" w:qFormat="1"/>
-    <w:lsdException w:name="Medium List 2 Accent 1" w:uiPriority="66"/>
-    <w:lsdException w:name="Medium Grid 1 Accent 1" w:uiPriority="67"/>
-    <w:lsdException w:name="Medium Grid 2 Accent 1" w:uiPriority="68"/>
-    <w:lsdException w:name="Medium Grid 3 Accent 1" w:uiPriority="69"/>
-    <w:lsdException w:name="Dark List Accent 1" w:uiPriority="70"/>
-    <w:lsdException w:name="Colorful Shading Accent 1" w:uiPriority="71"/>
-    <w:lsdException w:name="Colorful List Accent 1" w:uiPriority="72"/>
-    <w:lsdException w:name="Colorful Grid Accent 1" w:uiPriority="73"/>
-    <w:lsdException w:name="Light Shading Accent 2" w:uiPriority="60"/>
-    <w:lsdException w:name="Light List Accent 2" w:uiPriority="61"/>
-    <w:lsdException w:name="Light Grid Accent 2" w:uiPriority="62"/>
-    <w:lsdException w:name="Medium Shading 1 Accent 2" w:uiPriority="63"/>
-    <w:lsdException w:name="Medium Shading 2 Accent 2" w:uiPriority="64"/>
-    <w:lsdException w:name="Medium List 1 Accent 2" w:uiPriority="65"/>
-    <w:lsdException w:name="Medium List 2 Accent 2" w:uiPriority="66"/>
-    <w:lsdException w:name="Medium Grid 1 Accent 2" w:uiPriority="67"/>
-    <w:lsdException w:name="Medium Grid 2 Accent 2" w:uiPriority="68"/>
-    <w:lsdException w:name="Medium Grid 3 Accent 2" w:uiPriority="69"/>
-    <w:lsdException w:name="Dark List Accent 2" w:uiPriority="70"/>
-    <w:lsdException w:name="Colorful Shading Accent 2" w:uiPriority="71"/>
-    <w:lsdException w:name="Colorful List Accent 2" w:uiPriority="72"/>
-    <w:lsdException w:name="Colorful Grid Accent 2" w:uiPriority="73"/>
-    <w:lsdException w:name="Light Shading Accent 3" w:uiPriority="60"/>
-    <w:lsdException w:name="Light List Accent 3" w:uiPriority="61"/>
-    <w:lsdException w:name="Light Grid Accent 3" w:uiPriority="62"/>
-    <w:lsdException w:name="Medium Shading 1 Accent 3" w:uiPriority="63"/>
-    <w:lsdException w:name="Medium Shading 2 Accent 3" w:uiPriority="64"/>
-    <w:lsdException w:name="Medium List 1 Accent 3" w:uiPriority="65"/>
-    <w:lsdException w:name="Medium List 2 Accent 3" w:uiPriority="66"/>
-    <w:lsdException w:name="Medium Grid 1 Accent 3" w:uiPriority="67"/>
-    <w:lsdException w:name="Medium Grid 2 Accent 3" w:uiPriority="68"/>
-    <w:lsdException w:name="Medium Grid 3 Accent 3" w:uiPriority="69"/>
-    <w:lsdException w:name="Dark List Accent 3" w:uiPriority="70"/>
-    <w:lsdException w:name="Colorful Shading Accent 3" w:uiPriority="71"/>
-    <w:lsdException w:name="Colorful List Accent 3" w:uiPriority="72"/>
-    <w:lsdException w:name="Colorful Grid Accent 3" w:uiPriority="73"/>
-    <w:lsdException w:name="Light Shading Accent 4" w:uiPriority="60"/>
-    <w:lsdException w:name="Light List Accent 4" w:uiPriority="61"/>
-    <w:lsdException w:name="Light Grid Accent 4" w:uiPriority="62"/>
-    <w:lsdException w:name="Medium Shading 1 Accent 4" w:uiPriority="63"/>
-    <w:lsdException w:name="Medium Shading 2 Accent 4" w:uiPriority="64"/>
-    <w:lsdException w:name="Medium List 1 Accent 4" w:uiPriority="65"/>
-    <w:lsdException w:name="Medium List 2 Accent 4" w:uiPriority="66"/>
-    <w:lsdException w:name="Medium Grid 1 Accent 4" w:uiPriority="67"/>
-    <w:lsdException w:name="Medium Grid 2 Accent 4" w:uiPriority="68"/>
-    <w:lsdException w:name="Medium Grid 3 Accent 4" w:uiPriority="69"/>
-    <w:lsdException w:name="Dark List Accent 4" w:uiPriority="70"/>
-    <w:lsdException w:name="Colorful Shading Accent 4" w:uiPriority="71"/>
-    <w:lsdException w:name="Colorful List Accent 4" w:uiPriority="72"/>
-    <w:lsdException w:name="Colorful Grid Accent 4" w:uiPriority="73"/>
-    <w:lsdException w:name="Light Shading Accent 5" w:uiPriority="60"/>
-    <w:lsdException w:name="Light List Accent 5" w:uiPriority="61"/>
-    <w:lsdException w:name="Light Grid Accent 5" w:uiPriority="62"/>
-    <w:lsdException w:name="Medium Shading 1 Accent 5" w:uiPriority="63"/>
-    <w:lsdException w:name="Medium Shading 2 Accent 5" w:uiPriority="64"/>
-    <w:lsdException w:name="Medium List 1 Accent 5" w:uiPriority="65"/>
-    <w:lsdException w:name="Medium List 2 Accent 5" w:uiPriority="66"/>
-    <w:lsdException w:name="Medium Grid 1 Accent 5" w:uiPriority="67"/>
-    <w:lsdException w:name="Medium Grid 2 Accent 5" w:uiPriority="68"/>
-    <w:lsdException w:name="Medium Grid 3 Accent 5" w:uiPriority="69"/>
-    <w:lsdException w:name="Dark List Accent 5" w:uiPriority="70"/>
-    <w:lsdException w:name="Colorful Shading Accent 5" w:uiPriority="71"/>
-    <w:lsdException w:name="Colorful List Accent 5" w:uiPriority="72"/>
-    <w:lsdException w:name="Colorful Grid Accent 5" w:uiPriority="73"/>
-    <w:lsdException w:name="Light Shading Accent 6" w:uiPriority="60"/>
-    <w:lsdException w:name="Light List Accent 6" w:uiPriority="61"/>
-    <w:lsdException w:name="Light Grid Accent 6" w:uiPriority="62"/>
-    <w:lsdException w:name="Medium Shading 1 Accent 6" w:uiPriority="63"/>
-    <w:lsdException w:name="Medium Shading 2 Accent 6" w:uiPriority="64"/>
-    <w:lsdException w:name="Medium List 1 Accent 6" w:uiPriority="65"/>
-    <w:lsdException w:name="Medium List 2 Accent 6" w:uiPriority="66"/>
-    <w:lsdException w:name="Medium Grid 1 Accent 6" w:uiPriority="67"/>
-    <w:lsdException w:name="Medium Grid 2 Accent 6" w:uiPriority="68"/>
-    <w:lsdException w:name="Medium Grid 3 Accent 6" w:uiPriority="69"/>
-    <w:lsdException w:name="Dark List Accent 6" w:uiPriority="70"/>
-    <w:lsdException w:name="Colorful Shading Accent 6" w:uiPriority="71"/>
-    <w:lsdException w:name="Colorful List Accent 6" w:uiPriority="72"/>
-    <w:lsdException w:name="Colorful Grid Accent 6" w:uiPriority="73"/>
-    <w:lsdException w:name="Subtle Emphasis" w:uiPriority="19" w:qFormat="1"/>
-    <w:lsdException w:name="Intense Emphasis" w:uiPriority="21" w:qFormat="1"/>
-    <w:lsdException w:name="Subtle Reference" w:uiPriority="31" w:qFormat="1"/>
-    <w:lsdException w:name="Intense Reference" w:uiPriority="32" w:qFormat="1"/>
-    <w:lsdException w:name="Book Title" w:uiPriority="33" w:qFormat="1"/>
-    <w:lsdException w:name="Bibliography" w:semiHidden="1" w:uiPriority="37" w:unhideWhenUsed="1"/>
-    <w:lsdException w:name="TOC Heading" w:semiHidden="1" w:uiPriority="39" w:unhideWhenUsed="1" w:qFormat="1"/>
+    <w:lsdException w:name="Plain Table 1" w:uiPriority="41"/>
+    <w:lsdException w:name="Plain Table 2" w:uiPriority="42"/>
+    <w:lsdException w:name="Plain Table 3" w:uiPriority="43"/>
+    <w:lsdException w:name="Plain Table 4" w:uiPriority="44"/>
+    <w:lsdException w:name="Plain Table 5" w:uiPriority="45"/>
+    <w:lsdException w:name="Grid Table Light" w:uiPriority="40"/>
+    <w:lsdException w:name="Grid Table 1 Light" w:uiPriority="46"/>
+    <w:lsdException w:name="Grid Table 2" w:uiPriority="47"/>
+    <w:lsdException w:name="Grid Table 3" w:uiPriority="48"/>
+    <w:lsdException w:name="Grid Table 4" w:uiPriority="49"/>
+    <w:lsdException w:name="Grid Table 5 Dark" w:uiPriority="50"/>
+    <w:lsdException w:name="Grid Table 6 Colorful" w:uiPriority="51"/>
+    <w:lsdException w:name="Grid Table 7 Colorful" w:uiPriority="52"/>
+    <w:lsdException w:name="Grid Table 1 Light Accent 1" w:uiPriority="46"/>
+    <w:lsdException w:name="Grid Table 2 Accent 1" w:uiPriority="47"/>
+    <w:lsdException w:name="Grid Table 3 Accent 1" w:uiPriority="48"/>
+    <w:lsdException w:name="Grid Table 4 Accent 1" w:uiPriority="49"/>
+    <w:lsdException w:name="Grid Table 5 Dark Accent 1" w:uiPriority="50"/>
+    <w:lsdException w:name="Grid Table 6 Colorful Accent 1" w:uiPriority="51"/>
+    <w:lsdException w:name="Grid Table 7 Colorful Accent 1" w:uiPriority="52"/>
+    <w:lsdException w:name="Grid Table 1 Light Accent 2" w:uiPriority="46"/>
+    <w:lsdException w:name="Grid Table 2 Accent 2" w:uiPriority="47"/>
+    <w:lsdException w:name="Grid Table 3 Accent 2" w:uiPriority="48"/>
+    <w:lsdException w:name="Grid Table 4 Accent 2" w:uiPriority="49"/>
+    <w:lsdException w:name="Grid Table 5 Dark Accent 2" w:uiPriority="50"/>
+    <w:lsdException w:name="Grid Table 6 Colorful Accent 2" w:uiPriority="51"/>
+    <w:lsdException w:name="Grid Table 7 Colorful Accent 2" w:uiPriority="52"/>
+    <w:lsdException w:name="Grid Table 1 Light Accent 3" w:uiPriority="46"/>
+    <w:lsdException w:name="Grid Table 2 Accent 3" w:uiPriority="47"/>
+    <w:lsdException w:name="Grid Table 3 Accent 3" w:uiPriority="48"/>
+    <w:lsdException w:name="Grid Table 4 Accent 3" w:uiPriority="49"/>
+    <w:lsdException w:name="Grid Table 5 Dark Accent 3" w:uiPriority="50"/>
+    <w:lsdException w:name="Grid Table 6 Colorful Accent 3" w:uiPriority="51"/>
+    <w:lsdException w:name="Grid Table 7 Colorful Accent 3" w:uiPriority="52"/>
+    <w:lsdException w:name="Grid Table 1 Light Accent 4" w:uiPriority="46"/>
+    <w:lsdException w:name="Grid Table 2 Accent 4" w:uiPriority="47"/>
+    <w:lsdException w:name="Grid Table 3 Accent 4" w:uiPriority="48"/>
+    <w:lsdException w:name="Grid Table 4 Accent 4" w:uiPriority="49"/>
+    <w:lsdException w:name="Grid Table 5 Dark Accent 4" w:uiPriority="50"/>
+    <w:lsdException w:name="Grid Table 6 Colorful Accent 4" w:uiPriority="51"/>
+    <w:lsdException w:name="Grid Table 7 Colorful Accent 4" w:uiPriority="52"/>
+    <w:lsdException w:name="Grid Table 1 Light Accent 5" w:uiPriority="46"/>
+    <w:lsdException w:name="Grid Table 2 Accent 5" w:uiPriority="47"/>
+    <w:lsdException w:name="Grid Table 3 Accent 5" w:uiPriority="48"/>
+    <w:lsdException w:name="Grid Table 4 Accent 5" w:uiPriority="49"/>
+    <w:lsdException w:name="Grid Table 5 Dark Accent 5" w:uiPriority="50"/>
+    <w:lsdException w:name="Grid Table 6 Colorful Accent 5" w:uiPriority="51"/>
+    <w:lsdException w:name="Grid Table 7 Colorful Accent 5" w:uiPriority="52"/>
+    <w:lsdException w:name="Grid Table 1 Light Accent 6" w:uiPriority="46"/>
+    <w:lsdException w:name="Grid Table 2 Accent 6" w:uiPriority="47"/>
+    <w:lsdException w:name="Grid Table 3 Accent 6" w:uiPriority="48"/>
+    <w:lsdException w:name="Grid Table 4 Accent 6" w:uiPriority="49"/>
+    <w:lsdException w:name="Grid Table 5 Dark Accent 6" w:uiPriority="50"/>
+    <w:lsdException w:name="Grid Table 6 Colorful Accent 6" w:uiPriority="51"/>
+    <w:lsdException w:name="Grid Table 7 Colorful Accent 6" w:uiPriority="52"/>
+    <w:lsdException w:name="List Table 1 Light" w:uiPriority="46"/>
+    <w:lsdException w:name="List Table 2" w:uiPriority="47"/>
+    <w:lsdException w:name="List Table 3" w:uiPriority="48"/>
+    <w:lsdException w:name="List Table 4" w:uiPriority="49"/>
+    <w:lsdException w:name="List Table 5 Dark" w:uiPriority="50"/>
+    <w:lsdException w:name="List Table 6 Colorful" w:uiPriority="51"/>
+    <w:lsdException w:name="List Table 7 Colorful" w:uiPriority="52"/>
+    <w:lsdException w:name="List Table 1 Light Accent 1" w:uiPriority="46"/>
+    <w:lsdException w:name="List Table 2 Accent 1" w:uiPriority="47"/>
+    <w:lsdException w:name="List Table 3 Accent 1" w:uiPriority="48"/>
+    <w:lsdException w:name="List Table 4 Accent 1" w:uiPriority="49"/>
+    <w:lsdException w:name="List Table 5 Dark Accent 1" w:uiPriority="50"/>
+    <w:lsdException w:name="List Table 6 Colorful Accent 1" w:uiPriority="51"/>
+    <w:lsdException w:name="List Table 7 Colorful Accent 1" w:uiPriority="52"/>
+    <w:lsdException w:name="List Table 1 Light Accent 2" w:uiPriority="46"/>
+    <w:lsdException w:name="List Table 2 Accent 2" w:uiPriority="47"/>
+    <w:lsdException w:name="List Table 3 Accent 2" w:uiPriority="48"/>
+    <w:lsdException w:name="List Table 4 Accent 2" w:uiPriority="49"/>
+    <w:lsdException w:name="List Table 5 Dark Accent 2" w:uiPriority="50"/>
+    <w:lsdException w:name="List Table 6 Colorful Accent 2" w:uiPriority="51"/>
+    <w:lsdException w:name="List Table 7 Colorful Accent 2" w:uiPriority="52"/>
+    <w:lsdException w:name="List Table 1 Light Accent 3" w:uiPriority="46"/>
+    <w:lsdException w:name="List Table 2 Accent 3" w:uiPriority="47"/>
+    <w:lsdException w:name="List Table 3 Accent 3" w:uiPriority="48"/>
+    <w:lsdException w:name="List Table 4 Accent 3" w:uiPriority="49"/>
+    <w:lsdException w:name="List Table 5 Dark Accent 3" w:uiPriority="50"/>
+    <w:lsdException w:name="List Table 6 Colorful Accent 3" w:uiPriority="51"/>
+    <w:lsdException w:name="List Table 7 Colorful Accent 3" w:uiPriority="52"/>
+    <w:lsdException w:name="List Table 1 Light Accent 4" w:uiPriority="46"/>
+    <w:lsdException w:name="List Table 2 Accent 4" w:uiPriority="47"/>
+    <w:lsdException w:name="List Table 3 Accent 4" w:uiPriority="48"/>
+    <w:lsdException w:name="List Table 4 Accent 4" w:uiPriority="49"/>
+    <w:lsdException w:name="List Table 5 Dark Accent 4" w:uiPriority="50"/>
+    <w:lsdException w:name="List Table 6 Colorful Accent 4" w:uiPriority="51"/>
+    <w:lsdException w:name="List Table 7 Colorful Accent 4" w:uiPriority="52"/>
+    <w:lsdException w:name="List Table 1 Light Accent 5" w:uiPriority="46"/>
+    <w:lsdException w:name="List Table 2 Accent 5" w:uiPriority="47"/>
+    <w:lsdException w:name="List Table 3 Accent 5" w:uiPriority="48"/>
+    <w:lsdException w:name="List Table 4 Accent 5" w:uiPriority="49"/>
+    <w:lsdException w:name="List Table 5 Dark Accent 5" w:uiPriority="50"/>
+    <w:lsdException w:name="List Table 6 Colorful Accent 5" w:uiPriority="51"/>
+    <w:lsdException w:name="List Table 7 Colorful Accent 5" w:uiPriority="52"/>
+    <w:lsdException w:name="List Table 1 Light Accent 6" w:uiPriority="46"/>
+    <w:lsdException w:name="List Table 2 Accent 6" w:uiPriority="47"/>
+    <w:lsdException w:name="List Table 3 Accent 6" w:uiPriority="48"/>
+    <w:lsdException w:name="List Table 4 Accent 6" w:uiPriority="49"/>
+    <w:lsdException w:name="List Table 5 Dark Accent 6" w:uiPriority="50"/>
+    <w:lsdException w:name="List Table 6 Colorful Accent 6" w:uiPriority="51"/>
+    <w:lsdException w:name="List Table 7 Colorful Accent 6" w:uiPriority="52"/>
   </w:latentStyles>
   <w:style w:type="paragraph" w:default="1" w:styleId="a">
     <w:name w:val="Normal"/>
@@ -3801,7 +3306,7 @@
 </file>
 
 <file path=customXml/itemProps1.xml><?xml version="1.0" encoding="utf-8"?>
-<ds:datastoreItem xmlns:ds="http://schemas.openxmlformats.org/officeDocument/2006/customXml" ds:itemID="{8DFA8722-0CF2-4A13-9569-9B08D1A9709B}">
+<ds:datastoreItem xmlns:ds="http://schemas.openxmlformats.org/officeDocument/2006/customXml" ds:itemID="{A033497E-E0AC-42E8-9F5A-62F66E64CB6B}">
   <ds:schemaRefs>
     <ds:schemaRef ds:uri="http://schemas.openxmlformats.org/officeDocument/2006/bibliography"/>
   </ds:schemaRefs>
